--- a/Tech Solutions Quote Template Ltd.docx
+++ b/Tech Solutions Quote Template Ltd.docx
@@ -10,163 +10,151 @@
         </w:rPr>
       </w:pPr>
       <w:r>
+        <w:rPr>
+          <w:b/>
+          <w:bCs/>
+        </w:rPr>
         <w:t>Tech Solutions Ltd.</w:t>
+      </w:r>
+    </w:p>
+    <w:p>
+      <w:r>
+        <w:rPr>
+          <w:b/>
+          <w:bCs/>
+        </w:rPr>
+        <w:t>Official Quote</w:t>
+      </w:r>
+    </w:p>
+    <w:p>
+      <w:r>
+        <w:rPr>
+          <w:b/>
+          <w:bCs/>
+        </w:rPr>
+        <w:t>Date: ---PLACEHOLDER: date---</w:t>
+      </w:r>
+      <w:r>
+        <w:t>: ---PLACEHOLDER: date---</w:t>
+      </w:r>
+      <w:r>
+        <w:br/>
+      </w:r>
+      <w:r>
+        <w:rPr>
+          <w:b/>
+          <w:bCs/>
+        </w:rPr>
+        <w:t>Quote Number: ---PLACEHOLDER: quote number---</w:t>
+      </w:r>
+      <w:r>
+        <w:t>: ---PLACEHOLDER: quote number---</w:t>
+      </w:r>
+    </w:p>
+    <w:p>
+      <w:r>
+        <w:pict w14:anchorId="35CEB9F8">
+          <v:rect id="_x0000_i1061" style="width:0;height:1.5pt" o:hralign="center" o:hrstd="t" o:hr="t" fillcolor="#a0a0a0" stroked="f"/>
+        </w:pict>
+      </w:r>
+    </w:p>
+    <w:p>
+      <w:r>
+        <w:rPr>
+          <w:b/>
+          <w:bCs/>
+        </w:rPr>
+        <w:t>To</w:t>
+      </w:r>
+      <w:r>
+        <w:t>:</w:t>
+      </w:r>
+      <w:r>
+        <w:t>[---PLACEHOLDER: customer name---]</w:t>
+      </w:r>
+      <w:r>
+        <w:t>[---PLACEHOLDER: customer company name---]</w:t>
+      </w:r>
+      <w:r>
+        <w:t>[---PLACEHOLDER: Customer Address---]</w:t>
+      </w:r>
+      <w:r>
+        <w:t>[---PLACEHOLDER: customer email---]</w:t>
+      </w:r>
+      <w:r>
+        <w:t>[---PLACEHOLDER: customer phone number---]</w:t>
+      </w:r>
+    </w:p>
+    <w:p>
+      <w:r>
+        <w:pict w14:anchorId="56C14080">
+          <v:rect id="_x0000_i1062" style="width:0;height:1.5pt" o:hralign="center" o:hrstd="t" o:hr="t" fillcolor="#a0a0a0" stroked="f"/>
+        </w:pict>
+      </w:r>
+    </w:p>
+    <w:p>
+      <w:r>
+        <w:rPr>
+          <w:b/>
+          <w:bCs/>
+        </w:rPr>
+        <w:t xml:space="preserve">From ---PLACEHOLDER: sender name---  </w:t>
+        <w:br/>
+        <w:t xml:space="preserve">Email: ---PLACEHOLDER: sender email---  </w:t>
+        <w:br/>
+        <w:t xml:space="preserve">To: ---PLACEHOLDER: recipient name---  </w:t>
+        <w:br/>
+        <w:t xml:space="preserve">Email: ---PLACEHOLDER: recipient email---  </w:t>
+        <w:br/>
+        <w:t xml:space="preserve">Subject: ---PLACEHOLDER: email subject---  </w:t>
         <w:br/>
         <w:br/>
-        <w:t>Context: {'client_requirements': {'requires_product_a': False, 'requires_product_b': True}, 'client_email': 'client@example.com', 'product_description': 'Advanced widget with extended warranty.', 'company_name': 'Company XYZ', 'terms': 'Standard terms and conditions apply.'}</w:t>
-      </w:r>
-    </w:p>
-    <w:p>
-      <w:r>
-        <w:t>Official Quote</w:t>
+        <w:t>Dear ---PLACEHOLDER: recipient name---,</w:t>
         <w:br/>
         <w:br/>
-        <w:t xml:space="preserve">To: client@example.com  </w:t>
-        <w:br/>
-        <w:t xml:space="preserve">From: Company XYZ  </w:t>
-        <w:br/>
-        <w:t xml:space="preserve">Date: {{PLACEHOLDER: current_date}}  </w:t>
+        <w:t>Thank you for considering our services. We are pleased to provide you with the following quote for ---PLACEHOLDER: product description---.</w:t>
         <w:br/>
         <w:br/>
-        <w:t>Dear Client,</w:t>
+        <w:t xml:space="preserve">Total Price: ---PLACEHOLDER: total price---  </w:t>
         <w:br/>
+        <w:t xml:space="preserve">Terms and Conditions:  </w:t>
         <w:br/>
-        <w:t>We are pleased to provide you with the following quote based on your requirements.</w:t>
-        <w:br/>
-        <w:br/>
-        <w:t>---</w:t>
-        <w:br/>
-        <w:br/>
-        <w:t xml:space="preserve">**Product Name:** Advanced widget with extended warranty.  </w:t>
-        <w:br/>
-        <w:t xml:space="preserve">**Quantity:** {{PLACEHOLDER: quantity}}  </w:t>
-        <w:br/>
-        <w:t xml:space="preserve">**Price:** {{PLACEHOLDER: price}}  </w:t>
-        <w:br/>
-        <w:br/>
-        <w:t>---</w:t>
-        <w:br/>
-        <w:br/>
-        <w:t>Please review the quotation above. If you have any questions or need further assistance, do not hesitate to reach out.</w:t>
-        <w:br/>
-        <w:br/>
-        <w:t>Standard terms and conditions apply.</w:t>
-        <w:br/>
-        <w:br/>
-        <w:t>Thank you for considering our services.</w:t>
+        <w:t xml:space="preserve">---PLACEHOLDER: terms and conditions---  </w:t>
         <w:br/>
         <w:br/>
         <w:t xml:space="preserve">Best regards,  </w:t>
         <w:br/>
-        <w:t xml:space="preserve">Company XYZ  </w:t>
+        <w:t xml:space="preserve">---PLACEHOLDER: sender name---  </w:t>
         <w:br/>
-        <w:t>{{PLACEHOLDER: contact_information}}</w:t>
-      </w:r>
-    </w:p>
-    <w:p>
-      <w:r>
-        <w:t xml:space="preserve">Date: {{PLACEHOLDER: date}}  </w:t>
+        <w:t xml:space="preserve">---PLACEHOLDER: company name---  </w:t>
         <w:br/>
-        <w:t xml:space="preserve">Quote Number: {{PLACEHOLDER: quote_number}}  </w:t>
+        <w:t xml:space="preserve">---PLACEHOLDER: company contact information---  </w:t>
+      </w:r>
+      <w:r>
+        <w:t>:</w:t>
+      </w:r>
+      <w:r>
         <w:br/>
+      </w:r>
+      <w:r>
+        <w:rPr>
+          <w:b/>
+          <w:bCs/>
+        </w:rPr>
+        <w:t>Tech Solutions Ltd.</w:t>
         <w:br/>
-        <w:t xml:space="preserve">Dear Client,  </w:t>
-        <w:br/>
-        <w:br/>
-        <w:t xml:space="preserve">Thank you for your interest in our products. We are pleased to provide you with a quote based on your requirements.  </w:t>
-        <w:br/>
-        <w:br/>
-        <w:t xml:space="preserve">As per your request, we will be including Advanced widget with extended warranty. in your quote.  </w:t>
-        <w:br/>
-        <w:br/>
-        <w:t xml:space="preserve">If you have any questions or need further assistance, please feel free to reach out to us at client@example.com.  </w:t>
-        <w:br/>
-        <w:br/>
-        <w:t xml:space="preserve">Thank you for considering Company XYZ.  </w:t>
-        <w:br/>
-        <w:br/>
-        <w:t xml:space="preserve">Sincerely,  </w:t>
-        <w:br/>
-        <w:t xml:space="preserve">Company XYZ  </w:t>
-        <w:br/>
-        <w:t xml:space="preserve">Standard terms and conditions apply.  </w:t>
-      </w:r>
-    </w:p>
-    <w:p>
-      <w:r>
-        <w:pict w14:anchorId="35CEB9F8">
-          <v:rect id="_x0000_i1061" style="width:0;height:1.5pt" o:hralign="center" o:hrstd="t" o:hr="t" fillcolor="#a0a0a0" stroked="f"/>
-        </w:pict>
-      </w:r>
-    </w:p>
-    <w:p>
-      <w:r>
-        <w:t xml:space="preserve">To:  </w:t>
-        <w:br/>
-        <w:t xml:space="preserve">[Customer Name]  </w:t>
-        <w:br/>
-        <w:t xml:space="preserve">[Customer Company Name]  </w:t>
-        <w:br/>
-        <w:t xml:space="preserve">[Customer Address]  </w:t>
-        <w:br/>
-        <w:t xml:space="preserve">client@example.com  </w:t>
-        <w:br/>
-        <w:t xml:space="preserve">[Customer Phone Number]  </w:t>
-        <w:br/>
-        <w:br/>
-        <w:t>---</w:t>
-        <w:br/>
-        <w:br/>
-        <w:t xml:space="preserve">Context:  </w:t>
-        <w:br/>
-        <w:t xml:space="preserve">{'client_requirements': {'requires_product_a': False, 'requires_product_b': True},  </w:t>
-        <w:br/>
-        <w:t xml:space="preserve">'client_email': 'client@example.com',  </w:t>
-        <w:br/>
-        <w:t xml:space="preserve">'product_description': 'Advanced widget with extended warranty.',  </w:t>
-        <w:br/>
-        <w:t xml:space="preserve">'company_name': 'Company XYZ',  </w:t>
-        <w:br/>
-        <w:t>'terms': 'Standard terms and conditions apply.'}</w:t>
-      </w:r>
-    </w:p>
-    <w:p>
-      <w:r>
-        <w:pict w14:anchorId="56C14080">
-          <v:rect id="_x0000_i1062" style="width:0;height:1.5pt" o:hralign="center" o:hrstd="t" o:hr="t" fillcolor="#a0a0a0" stroked="f"/>
-        </w:pict>
-      </w:r>
-    </w:p>
-    <w:p>
-      <w:r>
-        <w:t xml:space="preserve">From:  </w:t>
-        <w:br/>
-        <w:t xml:space="preserve">Tech Solutions Ltd.  </w:t>
-        <w:br/>
-        <w:t xml:space="preserve">[Your Company Address]  </w:t>
-        <w:br/>
-        <w:t xml:space="preserve">Phone: [Your Company Phone Number]  </w:t>
-        <w:br/>
-        <w:t xml:space="preserve">Email: client@example.com  </w:t>
-        <w:br/>
-        <w:t xml:space="preserve">Website: [Your Company Website]  </w:t>
-        <w:br/>
-        <w:br/>
-        <w:t>Dear Company XYZ,</w:t>
-        <w:br/>
-        <w:br/>
-        <w:t>Thank you for considering our services. As per your requirements, we are pleased to offer you our latest product: Advanced widget with extended warranty..</w:t>
-        <w:br/>
-        <w:br/>
-        <w:t>Please note that Standard terms and conditions apply..</w:t>
-        <w:br/>
-        <w:br/>
-        <w:t>We look forward to hearing from you.</w:t>
-        <w:br/>
-        <w:br/>
-        <w:t xml:space="preserve">Best regards,  </w:t>
-        <w:br/>
-        <w:t>Tech Solutions Ltd.</w:t>
+      </w:r>
+      <w:r>
+        <w:t>[Your Company Address]</w:t>
+      </w:r>
+      <w:r>
+        <w:t>Phone: ---PLACEHOLDER: company phone number---</w:t>
+      </w:r>
+      <w:r>
+        <w:t>Email: ---PLACEHOLDER: client email---</w:t>
+      </w:r>
+      <w:r>
+        <w:t>Website: ---PLACEHOLDER: company website---</w:t>
       </w:r>
     </w:p>
     <w:p>
@@ -184,19 +172,11 @@
         </w:rPr>
       </w:pPr>
       <w:r>
-        <w:t>Product(s) &amp; Service(s) Provided:</w:t>
-        <w:br/>
-        <w:br/>
-        <w:t xml:space="preserve">- Advanced widget with extended warranty. </w:t>
-        <w:br/>
-        <w:br/>
-        <w:t xml:space="preserve">Client Email: client@example.com </w:t>
-        <w:br/>
-        <w:br/>
-        <w:t>Company Name: Company XYZ</w:t>
-        <w:br/>
-        <w:br/>
-        <w:t>Terms: Standard terms and conditions apply.</w:t>
+        <w:rPr>
+          <w:b/>
+          <w:bCs/>
+        </w:rPr>
+        <w:t>Product(s) &amp; Service(s) Provided: ---PLACEHOLDER: product and service descriptions---</w:t>
       </w:r>
     </w:p>
     <w:tbl>
@@ -230,69 +210,106 @@
             <w:hideMark/>
           </w:tcPr>
           <w:p>
-            <w:r>
-              <w:t>Product/Service: Advanced widget with extended warranty.</w:t>
-            </w:r>
-          </w:p>
-        </w:tc>
-        <w:tc>
-          <w:tcPr>
-            <w:tcW w:w="0" w:type="auto"/>
-            <w:vAlign w:val="center"/>
-            <w:hideMark/>
-          </w:tcPr>
-          <w:p>
-            <w:r>
-              <w:t>| Description                                                                                                         |</w:t>
-              <w:br/>
-              <w:t>|---------------------------------------------------------------------------------------------------------------------|</w:t>
-              <w:br/>
-              <w:t>| Advanced widget with extended warranty.                                                                                |</w:t>
-              <w:br/>
-              <w:t>| Company: Company XYZ                                                                              |</w:t>
-              <w:br/>
-              <w:t>| Client Email: client@example.com                                                                        |</w:t>
-              <w:br/>
-              <w:t>| Terms: Standard terms and conditions apply.                                                                                      |</w:t>
-            </w:r>
-          </w:p>
-        </w:tc>
-        <w:tc>
-          <w:tcPr>
-            <w:tcW w:w="0" w:type="auto"/>
-            <w:vAlign w:val="center"/>
-            <w:hideMark/>
-          </w:tcPr>
-          <w:p>
-            <w:r>
-              <w:t>Text: {{PLACEHOLDER: quantity}}</w:t>
-            </w:r>
-          </w:p>
-        </w:tc>
-        <w:tc>
-          <w:tcPr>
-            <w:tcW w:w="0" w:type="auto"/>
-            <w:vAlign w:val="center"/>
-            <w:hideMark/>
-          </w:tcPr>
-          <w:p>
-            <w:r>
-              <w:t>Unit Price: Advanced widget with extended warranty.</w:t>
-            </w:r>
-          </w:p>
-        </w:tc>
-        <w:tc>
-          <w:tcPr>
-            <w:tcW w:w="0" w:type="auto"/>
-            <w:vAlign w:val="center"/>
-            <w:hideMark/>
-          </w:tcPr>
-          <w:p>
-            <w:r>
-              <w:t xml:space="preserve">Text: Total Price: {{PLACEHOLDER: total_price}}  </w:t>
-              <w:br/>
-              <w:br/>
-              <w:t>Context: {'client_requirements': {'requires_product_a': False, 'requires_product_b': True}, 'client_email': client@example.com, 'product_description': Advanced widget with extended warranty., 'company_name': Company XYZ, 'terms': Standard terms and conditions apply.}</w:t>
+            <w:pPr>
+              <w:rPr>
+                <w:b/>
+                <w:bCs/>
+              </w:rPr>
+            </w:pPr>
+            <w:r>
+              <w:rPr>
+                <w:b/>
+                <w:bCs/>
+              </w:rPr>
+              <w:t>Product/Service: ---PLACEHOLDER: product/service description---</w:t>
+            </w:r>
+          </w:p>
+        </w:tc>
+        <w:tc>
+          <w:tcPr>
+            <w:tcW w:w="0" w:type="auto"/>
+            <w:vAlign w:val="center"/>
+            <w:hideMark/>
+          </w:tcPr>
+          <w:p>
+            <w:pPr>
+              <w:rPr>
+                <w:b/>
+                <w:bCs/>
+              </w:rPr>
+            </w:pPr>
+            <w:r>
+              <w:rPr>
+                <w:b/>
+                <w:bCs/>
+              </w:rPr>
+              <w:t>Description</w:t>
+            </w:r>
+          </w:p>
+        </w:tc>
+        <w:tc>
+          <w:tcPr>
+            <w:tcW w:w="0" w:type="auto"/>
+            <w:vAlign w:val="center"/>
+            <w:hideMark/>
+          </w:tcPr>
+          <w:p>
+            <w:pPr>
+              <w:rPr>
+                <w:b/>
+                <w:bCs/>
+              </w:rPr>
+            </w:pPr>
+            <w:r>
+              <w:rPr>
+                <w:b/>
+                <w:bCs/>
+              </w:rPr>
+              <w:t>Quantity: ---PLACEHOLDER: quantity---</w:t>
+            </w:r>
+          </w:p>
+        </w:tc>
+        <w:tc>
+          <w:tcPr>
+            <w:tcW w:w="0" w:type="auto"/>
+            <w:vAlign w:val="center"/>
+            <w:hideMark/>
+          </w:tcPr>
+          <w:p>
+            <w:pPr>
+              <w:rPr>
+                <w:b/>
+                <w:bCs/>
+              </w:rPr>
+            </w:pPr>
+            <w:r>
+              <w:rPr>
+                <w:b/>
+                <w:bCs/>
+              </w:rPr>
+              <w:t>Unit Price: ---PLACEHOLDER: unit price---</w:t>
+            </w:r>
+          </w:p>
+        </w:tc>
+        <w:tc>
+          <w:tcPr>
+            <w:tcW w:w="0" w:type="auto"/>
+            <w:vAlign w:val="center"/>
+            <w:hideMark/>
+          </w:tcPr>
+          <w:p>
+            <w:pPr>
+              <w:rPr>
+                <w:b/>
+                <w:bCs/>
+              </w:rPr>
+            </w:pPr>
+            <w:r>
+              <w:rPr>
+                <w:b/>
+                <w:bCs/>
+              </w:rPr>
+              <w:t>Total Price: ---PLACEHOLDER: total price---</w:t>
             </w:r>
           </w:p>
         </w:tc>
@@ -309,60 +326,85 @@
           </w:tcPr>
           <w:p>
             <w:r>
-              <w:t xml:space="preserve">Text: Advanced widget with extended warranty.  </w:t>
+              <w:rPr>
+                <w:b/>
+                <w:bCs/>
+              </w:rPr>
+              <w:t xml:space="preserve">Cloud Storage Solution: ---PLACEHOLDER: product description--- </w:t>
               <w:br/>
               <w:br/>
-              <w:t>Context: {'client_requirements': {'requires_product_a': False, 'requires_product_b': True}, 'client_email': client@example.com, 'product_description': 'Advanced widget with extended warranty.', 'company_name': Company XYZ, 'terms': Standard terms and conditions apply.}</w:t>
-            </w:r>
-          </w:p>
-        </w:tc>
-        <w:tc>
-          <w:tcPr>
-            <w:tcW w:w="0" w:type="auto"/>
-            <w:vAlign w:val="center"/>
-            <w:hideMark/>
-          </w:tcPr>
-          <w:p>
-            <w:r>
-              <w:t>Text: Highly scalable cloud storage.  Advanced widget with extended warranty.</w:t>
-            </w:r>
-          </w:p>
-        </w:tc>
-        <w:tc>
-          <w:tcPr>
-            <w:tcW w:w="0" w:type="auto"/>
-            <w:vAlign w:val="center"/>
-            <w:hideMark/>
-          </w:tcPr>
-          <w:p>
-            <w:r>
-              <w:t>Text: [Insert Quantity: {{PLACEHOLDER: quantity}}]</w:t>
-            </w:r>
-          </w:p>
-        </w:tc>
-        <w:tc>
-          <w:tcPr>
-            <w:tcW w:w="0" w:type="auto"/>
-            <w:vAlign w:val="center"/>
-            <w:hideMark/>
-          </w:tcPr>
-          <w:p>
-            <w:r>
-              <w:t>Text: $10/month per user for Advanced widget with extended warranty..</w:t>
-            </w:r>
-          </w:p>
-        </w:tc>
-        <w:tc>
-          <w:tcPr>
-            <w:tcW w:w="0" w:type="auto"/>
-            <w:vAlign w:val="center"/>
-            <w:hideMark/>
-          </w:tcPr>
-          <w:p>
-            <w:r>
-              <w:t xml:space="preserve">Text: [Insert Total for Advanced widget with extended warranty.]  </w:t>
+              <w:t xml:space="preserve">Date: ---PLACEHOLDER: date---  </w:t>
               <w:br/>
-              <w:t>Context: {'client_requirements': {'requires_product_a': False, 'requires_product_b': True}, 'client_email': 'client@example.com', 'product_description': 'Advanced widget with extended warranty.', 'company_name': 'Company XYZ', 'terms': 'Standard terms and conditions apply.'}</w:t>
+              <w:t xml:space="preserve">Client Name: ---PLACEHOLDER: client name---  </w:t>
+              <w:br/>
+              <w:t xml:space="preserve">Client Email: ---PLACEHOLDER: client email---  </w:t>
+              <w:br/>
+              <w:br/>
+              <w:t xml:space="preserve">Terms and Conditions:  </w:t>
+              <w:br/>
+              <w:t xml:space="preserve">1. ---PLACEHOLDER: terms and conditions---  </w:t>
+              <w:br/>
+              <w:t xml:space="preserve">2. ---PLACEHOLDER: additional terms---  </w:t>
+              <w:br/>
+              <w:br/>
+              <w:t xml:space="preserve">Total Cost: ---PLACEHOLDER: total cost---  </w:t>
+              <w:br/>
+              <w:t xml:space="preserve">Payment Terms: ---PLACEHOLDER: payment terms---  </w:t>
+              <w:br/>
+              <w:br/>
+              <w:t xml:space="preserve">Thank you for your consideration!  </w:t>
+              <w:br/>
+              <w:t xml:space="preserve">---PLACEHOLDER: company name---  </w:t>
+              <w:br/>
+              <w:t xml:space="preserve">---PLACEHOLDER: company contact information---  </w:t>
+            </w:r>
+          </w:p>
+        </w:tc>
+        <w:tc>
+          <w:tcPr>
+            <w:tcW w:w="0" w:type="auto"/>
+            <w:vAlign w:val="center"/>
+            <w:hideMark/>
+          </w:tcPr>
+          <w:p>
+            <w:r>
+              <w:t>Highly scalable cloud storage with ---PLACEHOLDER: uptime percentage--- uptime.</w:t>
+            </w:r>
+          </w:p>
+        </w:tc>
+        <w:tc>
+          <w:tcPr>
+            <w:tcW w:w="0" w:type="auto"/>
+            <w:vAlign w:val="center"/>
+            <w:hideMark/>
+          </w:tcPr>
+          <w:p>
+            <w:r>
+              <w:t>[Insert Quantity]</w:t>
+            </w:r>
+          </w:p>
+        </w:tc>
+        <w:tc>
+          <w:tcPr>
+            <w:tcW w:w="0" w:type="auto"/>
+            <w:vAlign w:val="center"/>
+            <w:hideMark/>
+          </w:tcPr>
+          <w:p>
+            <w:r>
+              <w:t>$---PLACEHOLDER: price---/month per user</w:t>
+            </w:r>
+          </w:p>
+        </w:tc>
+        <w:tc>
+          <w:tcPr>
+            <w:tcW w:w="0" w:type="auto"/>
+            <w:vAlign w:val="center"/>
+            <w:hideMark/>
+          </w:tcPr>
+          <w:p>
+            <w:r>
+              <w:t>[Insert Total]</w:t>
             </w:r>
           </w:p>
         </w:tc>
@@ -379,60 +421,59 @@
           </w:tcPr>
           <w:p>
             <w:r>
-              <w:t>Text: Advanced widget with extended warranty.</w:t>
-            </w:r>
-          </w:p>
-        </w:tc>
-        <w:tc>
-          <w:tcPr>
-            <w:tcW w:w="0" w:type="auto"/>
-            <w:vAlign w:val="center"/>
-            <w:hideMark/>
-          </w:tcPr>
-          <w:p>
-            <w:r>
-              <w:t>Text: Real-time AI analytics and reporting for Advanced widget with extended warranty..</w:t>
-            </w:r>
-          </w:p>
-        </w:tc>
-        <w:tc>
-          <w:tcPr>
-            <w:tcW w:w="0" w:type="auto"/>
-            <w:vAlign w:val="center"/>
-            <w:hideMark/>
-          </w:tcPr>
-          <w:p>
-            <w:r>
-              <w:t>Text: [Insert {{PLACEHOLDER: Quantity}}]</w:t>
-            </w:r>
-          </w:p>
-        </w:tc>
-        <w:tc>
-          <w:tcPr>
-            <w:tcW w:w="0" w:type="auto"/>
-            <w:vAlign w:val="center"/>
-            <w:hideMark/>
-          </w:tcPr>
-          <w:p>
-            <w:r>
-              <w:t xml:space="preserve">Text: [Insert Custom Price for Advanced widget with extended warranty.]  </w:t>
-              <w:br/>
-              <w:t>Context: {'client_requirements': {'requires_product_a': False, 'requires_product_b': True}, 'client_email': 'client@example.com', 'company_name': 'Company XYZ', 'terms': 'Standard terms and conditions apply.'}</w:t>
-            </w:r>
-          </w:p>
-        </w:tc>
-        <w:tc>
-          <w:tcPr>
-            <w:tcW w:w="0" w:type="auto"/>
-            <w:vAlign w:val="center"/>
-            <w:hideMark/>
-          </w:tcPr>
-          <w:p>
-            <w:r>
-              <w:t>Text: [Insert {{PLACEHOLDER: Total Amount}}]</w:t>
-              <w:br/>
-              <w:br/>
-              <w:t>Context: {'client_requirements': {'requires_product_a': False, 'requires_product_b': True}, 'client_email': client@example.com, 'product_description': Advanced widget with extended warranty., 'company_name': 'Company XYZ', 'terms': 'Standard terms and conditions apply.'}</w:t>
+              <w:rPr>
+                <w:b/>
+                <w:bCs/>
+              </w:rPr>
+              <w:t>AI-Powered Analytics Platform: ---PLACEHOLDER: product description---</w:t>
+            </w:r>
+          </w:p>
+        </w:tc>
+        <w:tc>
+          <w:tcPr>
+            <w:tcW w:w="0" w:type="auto"/>
+            <w:vAlign w:val="center"/>
+            <w:hideMark/>
+          </w:tcPr>
+          <w:p>
+            <w:r>
+              <w:t>Real-time ---PLACEHOLDER: product description--- and reporting.</w:t>
+            </w:r>
+          </w:p>
+        </w:tc>
+        <w:tc>
+          <w:tcPr>
+            <w:tcW w:w="0" w:type="auto"/>
+            <w:vAlign w:val="center"/>
+            <w:hideMark/>
+          </w:tcPr>
+          <w:p>
+            <w:r>
+              <w:t>[Insert Quantity]</w:t>
+            </w:r>
+          </w:p>
+        </w:tc>
+        <w:tc>
+          <w:tcPr>
+            <w:tcW w:w="0" w:type="auto"/>
+            <w:vAlign w:val="center"/>
+            <w:hideMark/>
+          </w:tcPr>
+          <w:p>
+            <w:r>
+              <w:t>[Insert Custom Price]</w:t>
+            </w:r>
+          </w:p>
+        </w:tc>
+        <w:tc>
+          <w:tcPr>
+            <w:tcW w:w="0" w:type="auto"/>
+            <w:vAlign w:val="center"/>
+            <w:hideMark/>
+          </w:tcPr>
+          <w:p>
+            <w:r>
+              <w:t>[Insert Total]</w:t>
             </w:r>
           </w:p>
         </w:tc>
@@ -449,64 +490,67 @@
           </w:tcPr>
           <w:p>
             <w:r>
-              <w:t>Text: Advanced widget with extended warranty.</w:t>
-            </w:r>
-          </w:p>
-        </w:tc>
-        <w:tc>
-          <w:tcPr>
-            <w:tcW w:w="0" w:type="auto"/>
-            <w:vAlign w:val="center"/>
-            <w:hideMark/>
-          </w:tcPr>
-          <w:p>
-            <w:r>
-              <w:t xml:space="preserve">Text: Automates business processes for enhanced productivity.  </w:t>
+              <w:rPr>
+                <w:b/>
+                <w:bCs/>
+              </w:rPr>
+              <w:t xml:space="preserve">Business Automation Suite: ---PLACEHOLDER: product description---  </w:t>
               <w:br/>
+              <w:t xml:space="preserve">Client Email: ---PLACEHOLDER: client email---  </w:t>
               <w:br/>
-              <w:t>Context: {'client_requirements': {'requires_product_a': False, 'requires_product_b': True}, 'client_email': 'client@example.com', 'product_description': 'Advanced widget with extended warranty.', 'company_name': 'Company XYZ', 'terms': 'Standard terms and conditions apply.'}</w:t>
-            </w:r>
-          </w:p>
-        </w:tc>
-        <w:tc>
-          <w:tcPr>
-            <w:tcW w:w="0" w:type="auto"/>
-            <w:vAlign w:val="center"/>
-            <w:hideMark/>
-          </w:tcPr>
-          <w:p>
-            <w:r>
-              <w:t>Text: [Insert {{PLACEHOLDER: Quantity}}]</w:t>
-            </w:r>
-          </w:p>
-        </w:tc>
-        <w:tc>
-          <w:tcPr>
-            <w:tcW w:w="0" w:type="auto"/>
-            <w:vAlign w:val="center"/>
-            <w:hideMark/>
-          </w:tcPr>
-          <w:p>
-            <w:r>
-              <w:t>Text: ${{PLACEHOLDER: monthly_fee}}/month</w:t>
+              <w:t xml:space="preserve">Quote Date: ---PLACEHOLDER: quote date---  </w:t>
               <w:br/>
+              <w:t xml:space="preserve">Total Amount: ---PLACEHOLDER: total amount---  </w:t>
               <w:br/>
-              <w:t>Context: {'client_requirements': {'requires_product_a': False, 'requires_product_b': True}, 'client_email': client@example.com, 'product_description': Advanced widget with extended warranty., 'company_name': Company XYZ, 'terms': Standard terms and conditions apply.}</w:t>
-            </w:r>
-          </w:p>
-        </w:tc>
-        <w:tc>
-          <w:tcPr>
-            <w:tcW w:w="0" w:type="auto"/>
-            <w:vAlign w:val="center"/>
-            <w:hideMark/>
-          </w:tcPr>
-          <w:p>
-            <w:r>
-              <w:t>Text: [Insert Total]</w:t>
-              <w:br/>
-              <w:br/>
-              <w:t>Context: {'client_requirements': {'requires_product_a': False, 'requires_product_b': True}, 'client_email': client@example.com, 'product_description': Advanced widget with extended warranty., 'company_name': Company XYZ, 'terms': Standard terms and conditions apply.}</w:t>
+              <w:t xml:space="preserve">Terms and Conditions: ---PLACEHOLDER: terms and conditions---  </w:t>
+            </w:r>
+          </w:p>
+        </w:tc>
+        <w:tc>
+          <w:tcPr>
+            <w:tcW w:w="0" w:type="auto"/>
+            <w:vAlign w:val="center"/>
+            <w:hideMark/>
+          </w:tcPr>
+          <w:p>
+            <w:r>
+              <w:t>Automates business processes for enhanced productivity.</w:t>
+            </w:r>
+          </w:p>
+        </w:tc>
+        <w:tc>
+          <w:tcPr>
+            <w:tcW w:w="0" w:type="auto"/>
+            <w:vAlign w:val="center"/>
+            <w:hideMark/>
+          </w:tcPr>
+          <w:p>
+            <w:r>
+              <w:t>[Insert Quantity]</w:t>
+            </w:r>
+          </w:p>
+        </w:tc>
+        <w:tc>
+          <w:tcPr>
+            <w:tcW w:w="0" w:type="auto"/>
+            <w:vAlign w:val="center"/>
+            <w:hideMark/>
+          </w:tcPr>
+          <w:p>
+            <w:r>
+              <w:t>$---PLACEHOLDER: monthly price---/month (up to ---PLACEHOLDER: max users--- users)</w:t>
+            </w:r>
+          </w:p>
+        </w:tc>
+        <w:tc>
+          <w:tcPr>
+            <w:tcW w:w="0" w:type="auto"/>
+            <w:vAlign w:val="center"/>
+            <w:hideMark/>
+          </w:tcPr>
+          <w:p>
+            <w:r>
+              <w:t>[Insert Total: ---PLACEHOLDER: total amount---]</w:t>
             </w:r>
           </w:p>
         </w:tc>
@@ -523,58 +567,59 @@
           </w:tcPr>
           <w:p>
             <w:r>
-              <w:t xml:space="preserve">Secure Video Conferencing Solution  </w:t>
-              <w:br/>
-              <w:br/>
-              <w:t>Context: {'client_requirements': {'requires_product_a': False, 'requires_product_b': True}, 'client_email': client@example.com, 'product_description': Advanced widget with extended warranty., 'company_name': Company XYZ, 'terms': Standard terms and conditions apply.}</w:t>
-            </w:r>
-          </w:p>
-        </w:tc>
-        <w:tc>
-          <w:tcPr>
-            <w:tcW w:w="0" w:type="auto"/>
-            <w:vAlign w:val="center"/>
-            <w:hideMark/>
-          </w:tcPr>
-          <w:p>
-            <w:r>
-              <w:t>Text: Advanced widget with extended warranty.</w:t>
-            </w:r>
-          </w:p>
-        </w:tc>
-        <w:tc>
-          <w:tcPr>
-            <w:tcW w:w="0" w:type="auto"/>
-            <w:vAlign w:val="center"/>
-            <w:hideMark/>
-          </w:tcPr>
-          <w:p>
-            <w:r>
-              <w:t>Text: [Insert Quantity] client@example.com Advanced widget with extended warranty. Company XYZ Standard terms and conditions apply.</w:t>
-            </w:r>
-          </w:p>
-        </w:tc>
-        <w:tc>
-          <w:tcPr>
-            <w:tcW w:w="0" w:type="auto"/>
-            <w:vAlign w:val="center"/>
-            <w:hideMark/>
-          </w:tcPr>
-          <w:p>
-            <w:r>
-              <w:t>$20/month per user for Advanced widget with extended warranty.. Please reach out to client@example.com for any inquiries.</w:t>
-            </w:r>
-          </w:p>
-        </w:tc>
-        <w:tc>
-          <w:tcPr>
-            <w:tcW w:w="0" w:type="auto"/>
-            <w:vAlign w:val="center"/>
-            <w:hideMark/>
-          </w:tcPr>
-          <w:p>
-            <w:r>
-              <w:t>Text: [Insert Total: {{PLACEHOLDER: Total Amount}}]</w:t>
+              <w:rPr>
+                <w:b/>
+                <w:bCs/>
+              </w:rPr>
+              <w:t>Secure Video Conferencing Solution: ---PLACEHOLDER: solution description---</w:t>
+            </w:r>
+          </w:p>
+        </w:tc>
+        <w:tc>
+          <w:tcPr>
+            <w:tcW w:w="0" w:type="auto"/>
+            <w:vAlign w:val="center"/>
+            <w:hideMark/>
+          </w:tcPr>
+          <w:p>
+            <w:r>
+              <w:t>HD video and audio with end-to-end encryption.</w:t>
+            </w:r>
+          </w:p>
+        </w:tc>
+        <w:tc>
+          <w:tcPr>
+            <w:tcW w:w="0" w:type="auto"/>
+            <w:vAlign w:val="center"/>
+            <w:hideMark/>
+          </w:tcPr>
+          <w:p>
+            <w:r>
+              <w:t>[Insert Quantity]</w:t>
+            </w:r>
+          </w:p>
+        </w:tc>
+        <w:tc>
+          <w:tcPr>
+            <w:tcW w:w="0" w:type="auto"/>
+            <w:vAlign w:val="center"/>
+            <w:hideMark/>
+          </w:tcPr>
+          <w:p>
+            <w:r>
+              <w:t>$---PLACEHOLDER: price---/month per user</w:t>
+            </w:r>
+          </w:p>
+        </w:tc>
+        <w:tc>
+          <w:tcPr>
+            <w:tcW w:w="0" w:type="auto"/>
+            <w:vAlign w:val="center"/>
+            <w:hideMark/>
+          </w:tcPr>
+          <w:p>
+            <w:r>
+              <w:t xml:space="preserve">                     [Insert Total]</w:t>
             </w:r>
           </w:p>
         </w:tc>
@@ -591,61 +636,59 @@
           </w:tcPr>
           <w:p>
             <w:r>
-              <w:t>Text: Advanced widget with extended warranty.</w:t>
-            </w:r>
-          </w:p>
-        </w:tc>
-        <w:tc>
-          <w:tcPr>
-            <w:tcW w:w="0" w:type="auto"/>
-            <w:vAlign w:val="center"/>
-            <w:hideMark/>
-          </w:tcPr>
-          <w:p>
-            <w:r>
-              <w:t xml:space="preserve">Text: Full-featured CRM for managing relationships and sales pipelines. </w:t>
-              <w:br/>
-              <w:br/>
-              <w:t>Advanced widget with extended warranty.</w:t>
-            </w:r>
-          </w:p>
-        </w:tc>
-        <w:tc>
-          <w:tcPr>
-            <w:tcW w:w="0" w:type="auto"/>
-            <w:vAlign w:val="center"/>
-            <w:hideMark/>
-          </w:tcPr>
-          <w:p>
-            <w:r>
-              <w:t>Text: [Insert {{PLACEHOLDER: Quantity}}]</w:t>
-            </w:r>
-          </w:p>
-        </w:tc>
-        <w:tc>
-          <w:tcPr>
-            <w:tcW w:w="0" w:type="auto"/>
-            <w:vAlign w:val="center"/>
-            <w:hideMark/>
-          </w:tcPr>
-          <w:p>
-            <w:r>
-              <w:t>Text: $25/month per user for Advanced widget with extended warranty.</w:t>
-            </w:r>
-          </w:p>
-        </w:tc>
-        <w:tc>
-          <w:tcPr>
-            <w:tcW w:w="0" w:type="auto"/>
-            <w:vAlign w:val="center"/>
-            <w:hideMark/>
-          </w:tcPr>
-          <w:p>
-            <w:r>
-              <w:t xml:space="preserve">Text: [Insert Total for Advanced widget with extended warranty.] </w:t>
-              <w:br/>
-              <w:br/>
-              <w:t>Context: {'client_requirements': {'requires_product_a': False, 'requires_product_b': True}, 'client_email': 'client@example.com', 'product_description': 'Advanced widget with extended warranty.', 'company_name': 'Company XYZ', 'terms': 'Standard terms and conditions apply.'}</w:t>
+              <w:rPr>
+                <w:b/>
+                <w:bCs/>
+              </w:rPr>
+              <w:t>CRM System: ---PLACEHOLDER: CRM System description---</w:t>
+            </w:r>
+          </w:p>
+        </w:tc>
+        <w:tc>
+          <w:tcPr>
+            <w:tcW w:w="0" w:type="auto"/>
+            <w:vAlign w:val="center"/>
+            <w:hideMark/>
+          </w:tcPr>
+          <w:p>
+            <w:r>
+              <w:t>Full-featured CRM for managing relationships and sales pipelines.</w:t>
+            </w:r>
+          </w:p>
+        </w:tc>
+        <w:tc>
+          <w:tcPr>
+            <w:tcW w:w="0" w:type="auto"/>
+            <w:vAlign w:val="center"/>
+            <w:hideMark/>
+          </w:tcPr>
+          <w:p>
+            <w:r>
+              <w:t>[Insert Quantity]</w:t>
+            </w:r>
+          </w:p>
+        </w:tc>
+        <w:tc>
+          <w:tcPr>
+            <w:tcW w:w="0" w:type="auto"/>
+            <w:vAlign w:val="center"/>
+            <w:hideMark/>
+          </w:tcPr>
+          <w:p>
+            <w:r>
+              <w:t>$---PLACEHOLDER: amount---/month per user</w:t>
+            </w:r>
+          </w:p>
+        </w:tc>
+        <w:tc>
+          <w:tcPr>
+            <w:tcW w:w="0" w:type="auto"/>
+            <w:vAlign w:val="center"/>
+            <w:hideMark/>
+          </w:tcPr>
+          <w:p>
+            <w:r>
+              <w:t>[Insert Total: ---PLACEHOLDER: total amount---]</w:t>
             </w:r>
           </w:p>
         </w:tc>
@@ -662,58 +705,59 @@
           </w:tcPr>
           <w:p>
             <w:r>
-              <w:t>Text: Advanced widget with extended warranty.</w:t>
-            </w:r>
-          </w:p>
-        </w:tc>
-        <w:tc>
-          <w:tcPr>
-            <w:tcW w:w="0" w:type="auto"/>
-            <w:vAlign w:val="center"/>
-            <w:hideMark/>
-          </w:tcPr>
-          <w:p>
-            <w:r>
-              <w:t>Text: Advanced widget with extended warranty. and threat detection.</w:t>
-            </w:r>
-          </w:p>
-        </w:tc>
-        <w:tc>
-          <w:tcPr>
-            <w:tcW w:w="0" w:type="auto"/>
-            <w:vAlign w:val="center"/>
-            <w:hideMark/>
-          </w:tcPr>
-          <w:p>
-            <w:r>
-              <w:t>Text: {{PLACEHOLDER: quantity}}</w:t>
-            </w:r>
-          </w:p>
-        </w:tc>
-        <w:tc>
-          <w:tcPr>
-            <w:tcW w:w="0" w:type="auto"/>
-            <w:vAlign w:val="center"/>
-            <w:hideMark/>
-          </w:tcPr>
-          <w:p>
-            <w:r>
-              <w:t xml:space="preserve">Text: {{CURRENCY: $1000}}/month </w:t>
-              <w:br/>
-              <w:br/>
-              <w:t>Context: {'client_requirements': {'requires_product_a': False, 'requires_product_b': True}, 'client_email': {{EMAIL: client@example.com}}, 'product_description': {{PRODUCT_DESCRIPTION: Advanced widget with extended warranty.}}, 'company_name': {{COMPANY_NAME: Company XYZ}}, 'terms': {{TERMS: Standard terms and conditions apply.}}}</w:t>
-            </w:r>
-          </w:p>
-        </w:tc>
-        <w:tc>
-          <w:tcPr>
-            <w:tcW w:w="0" w:type="auto"/>
-            <w:vAlign w:val="center"/>
-            <w:hideMark/>
-          </w:tcPr>
-          <w:p>
-            <w:r>
-              <w:t>Text: [Insert {{PLACEHOLDER: Total}}]</w:t>
+              <w:rPr>
+                <w:b/>
+                <w:bCs/>
+              </w:rPr>
+              <w:t>Cybersecurity Suite: ---PLACEHOLDER: product description---</w:t>
+            </w:r>
+          </w:p>
+        </w:tc>
+        <w:tc>
+          <w:tcPr>
+            <w:tcW w:w="0" w:type="auto"/>
+            <w:vAlign w:val="center"/>
+            <w:hideMark/>
+          </w:tcPr>
+          <w:p>
+            <w:r>
+              <w:t>Real-time security monitoring and threat detection.</w:t>
+            </w:r>
+          </w:p>
+        </w:tc>
+        <w:tc>
+          <w:tcPr>
+            <w:tcW w:w="0" w:type="auto"/>
+            <w:vAlign w:val="center"/>
+            <w:hideMark/>
+          </w:tcPr>
+          <w:p>
+            <w:r>
+              <w:t>[Insert Quantity]</w:t>
+            </w:r>
+          </w:p>
+        </w:tc>
+        <w:tc>
+          <w:tcPr>
+            <w:tcW w:w="0" w:type="auto"/>
+            <w:vAlign w:val="center"/>
+            <w:hideMark/>
+          </w:tcPr>
+          <w:p>
+            <w:r>
+              <w:t>$---PLACEHOLDER: amount---/month (up to ---PLACEHOLDER: user limit--- users)</w:t>
+            </w:r>
+          </w:p>
+        </w:tc>
+        <w:tc>
+          <w:tcPr>
+            <w:tcW w:w="0" w:type="auto"/>
+            <w:vAlign w:val="center"/>
+            <w:hideMark/>
+          </w:tcPr>
+          <w:p>
+            <w:r>
+              <w:t>[Insert Total]</w:t>
             </w:r>
           </w:p>
         </w:tc>
@@ -730,64 +774,59 @@
           </w:tcPr>
           <w:p>
             <w:r>
-              <w:t xml:space="preserve">Text: Advanced widget with extended warranty.  </w:t>
-              <w:br/>
-              <w:br/>
-              <w:t>Context: {'client_requirements': {'requires_product_a': False, 'requires_product_b': True}, 'client_email': client@example.com, 'company_name': Company XYZ, 'terms': Standard terms and conditions apply.}</w:t>
-            </w:r>
-          </w:p>
-        </w:tc>
-        <w:tc>
-          <w:tcPr>
-            <w:tcW w:w="0" w:type="auto"/>
-            <w:vAlign w:val="center"/>
-            <w:hideMark/>
-          </w:tcPr>
-          <w:p>
-            <w:r>
-              <w:t>Text: Tailored software solutions for {{PLACEHOLDER: client_business_needs}}.</w:t>
-            </w:r>
-          </w:p>
-        </w:tc>
-        <w:tc>
-          <w:tcPr>
-            <w:tcW w:w="0" w:type="auto"/>
-            <w:vAlign w:val="center"/>
-            <w:hideMark/>
-          </w:tcPr>
-          <w:p>
-            <w:r>
-              <w:t>Text: [Insert Quantity] {{PLACEHOLDER: quantity}}</w:t>
-            </w:r>
-          </w:p>
-        </w:tc>
-        <w:tc>
-          <w:tcPr>
-            <w:tcW w:w="0" w:type="auto"/>
-            <w:vAlign w:val="center"/>
-            <w:hideMark/>
-          </w:tcPr>
-          <w:p>
-            <w:r>
-              <w:t>Text: [Insert Custom Price for Advanced widget with extended warranty.]</w:t>
-              <w:br/>
-              <w:br/>
-              <w:t>Context: {'client_requirements': {'requires_product_a': False, 'requires_product_b': True}, 'client_email': client@example.com, 'product_description': 'Advanced widget with extended warranty.', 'company_name': 'Company XYZ', 'terms': 'Standard terms and conditions apply.'}</w:t>
-            </w:r>
-          </w:p>
-        </w:tc>
-        <w:tc>
-          <w:tcPr>
-            <w:tcW w:w="0" w:type="auto"/>
-            <w:vAlign w:val="center"/>
-            <w:hideMark/>
-          </w:tcPr>
-          <w:p>
-            <w:r>
-              <w:t>Text: [Insert Total for Advanced widget with extended warranty. for client@example.com]</w:t>
-              <w:br/>
-              <w:br/>
-              <w:t>Context: {'client_requirements': {'requires_product_a': False, 'requires_product_b': True}, 'client_email': 'client@example.com', 'product_description': 'Advanced widget with extended warranty.', 'company_name': 'Company XYZ', 'terms': 'Standard terms and conditions apply.'}</w:t>
+              <w:rPr>
+                <w:b/>
+                <w:bCs/>
+              </w:rPr>
+              <w:t>Custom Software Development: ---PLACEHOLDER: project description---</w:t>
+            </w:r>
+          </w:p>
+        </w:tc>
+        <w:tc>
+          <w:tcPr>
+            <w:tcW w:w="0" w:type="auto"/>
+            <w:vAlign w:val="center"/>
+            <w:hideMark/>
+          </w:tcPr>
+          <w:p>
+            <w:r>
+              <w:t>Tailored software solutions for ---PLACEHOLDER: business needs---.</w:t>
+            </w:r>
+          </w:p>
+        </w:tc>
+        <w:tc>
+          <w:tcPr>
+            <w:tcW w:w="0" w:type="auto"/>
+            <w:vAlign w:val="center"/>
+            <w:hideMark/>
+          </w:tcPr>
+          <w:p>
+            <w:r>
+              <w:t>[Insert Quantity]</w:t>
+            </w:r>
+          </w:p>
+        </w:tc>
+        <w:tc>
+          <w:tcPr>
+            <w:tcW w:w="0" w:type="auto"/>
+            <w:vAlign w:val="center"/>
+            <w:hideMark/>
+          </w:tcPr>
+          <w:p>
+            <w:r>
+              <w:t>[Insert Custom Price]</w:t>
+            </w:r>
+          </w:p>
+        </w:tc>
+        <w:tc>
+          <w:tcPr>
+            <w:tcW w:w="0" w:type="auto"/>
+            <w:vAlign w:val="center"/>
+            <w:hideMark/>
+          </w:tcPr>
+          <w:p>
+            <w:r>
+              <w:t>[Insert Total]</w:t>
             </w:r>
           </w:p>
         </w:tc>
@@ -803,20 +842,40 @@
     </w:p>
     <w:p>
       <w:r>
-        <w:t xml:space="preserve">Subtotal: {{PLACEHOLDER: Subtotal}}  </w:t>
+        <w:rPr>
+          <w:b/>
+          <w:bCs/>
+        </w:rPr>
+        <w:t>Subtotal: ---PLACEHOLDER: subtotal amount---</w:t>
+      </w:r>
+      <w:r>
+        <w:t>: ---PLACEHOLDER: subtotal---</w:t>
+      </w:r>
+      <w:r>
         <w:br/>
-        <w:t xml:space="preserve">Taxes (X%): {{PLACEHOLDER: Taxes}}  </w:t>
+      </w:r>
+      <w:r>
+        <w:rPr>
+          <w:b/>
+          <w:bCs/>
+        </w:rPr>
+        <w:t>Taxes (---PLACEHOLDER: tax percentage---)</w:t>
+      </w:r>
+      <w:r>
+        <w:t>[Insert Taxes]</w:t>
+      </w:r>
+      <w:r>
         <w:br/>
-        <w:t xml:space="preserve">Total Due: {{PLACEHOLDER: Total Due}}  </w:t>
-        <w:br/>
-        <w:br/>
-        <w:t xml:space="preserve">Client Email: client@example.com  </w:t>
-        <w:br/>
-        <w:t xml:space="preserve">Product Description: Advanced widget with extended warranty.  </w:t>
-        <w:br/>
-        <w:t xml:space="preserve">Company Name: Company XYZ  </w:t>
-        <w:br/>
-        <w:t xml:space="preserve">Terms: Standard terms and conditions apply.  </w:t>
+      </w:r>
+      <w:r>
+        <w:rPr>
+          <w:b/>
+          <w:bCs/>
+        </w:rPr>
+        <w:t>Total Due: ---PLACEHOLDER: total due amount---</w:t>
+      </w:r>
+      <w:r>
+        <w:t>: ---PLACEHOLDER: total due---</w:t>
       </w:r>
     </w:p>
     <w:p>
@@ -834,21 +893,11 @@
         </w:rPr>
       </w:pPr>
       <w:r>
+        <w:rPr>
+          <w:b/>
+          <w:bCs/>
+        </w:rPr>
         <w:t>Terms &amp; Conditions:</w:t>
-        <w:br/>
-        <w:br/>
-        <w:br/>
-        <w:br/>
-        <w:t>Standard terms and conditions apply.</w:t>
-        <w:br/>
-        <w:br/>
-        <w:t>Company XYZ will provide the following products based on the client's requirements:</w:t>
-        <w:br/>
-        <w:br/>
-        <w:t>- Advanced widget with extended warranty.</w:t>
-        <w:br/>
-        <w:br/>
-        <w:t>For further inquiries, please contact us at client@example.com.</w:t>
       </w:r>
     </w:p>
     <w:p>
@@ -860,12 +909,6 @@
       </w:pPr>
       <w:r>
         <w:t>All prices are in USD and are exclusive of taxes.</w:t>
-        <w:br/>
-        <w:br/>
-        <w:t xml:space="preserve">Please note, we have customized the quote based on your requirements for client@example.com. The selected product is Advanced widget with extended warranty.. </w:t>
-        <w:br/>
-        <w:br/>
-        <w:t>Thank you for considering Company XYZ. Standard terms and conditions apply.</w:t>
       </w:r>
     </w:p>
     <w:p>
@@ -876,15 +919,7 @@
         </w:numPr>
       </w:pPr>
       <w:r>
-        <w:t xml:space="preserve">Payment due within 30 days of invoice date.  </w:t>
-        <w:br/>
-        <w:t xml:space="preserve">Client Email: client@example.com  </w:t>
-        <w:br/>
-        <w:t xml:space="preserve">Product Description: Advanced widget with extended warranty.  </w:t>
-        <w:br/>
-        <w:t xml:space="preserve">Company Name: Company XYZ  </w:t>
-        <w:br/>
-        <w:t xml:space="preserve">Terms: Standard terms and conditions apply.  </w:t>
+        <w:t>Payment due within ---PLACEHOLDER: payment terms--- days of invoice date.</w:t>
       </w:r>
     </w:p>
     <w:p>
@@ -895,19 +930,7 @@
         </w:numPr>
       </w:pPr>
       <w:r>
-        <w:t xml:space="preserve">Quotes are valid for 30 days from the date issued. </w:t>
-        <w:br/>
-        <w:br/>
-        <w:t>Please contact us at client@example.com for any inquiries regarding your quote.</w:t>
-        <w:br/>
-        <w:br/>
-        <w:t>Product Description: Advanced widget with extended warranty.</w:t>
-        <w:br/>
-        <w:br/>
-        <w:t>Company Name: Company XYZ</w:t>
-        <w:br/>
-        <w:br/>
-        <w:t>Standard terms and conditions apply.</w:t>
+        <w:t>Quotes are valid for ---PLACEHOLDER: validity period--- from the date issued.</w:t>
       </w:r>
     </w:p>
     <w:p>
@@ -918,19 +941,7 @@
         </w:numPr>
       </w:pPr>
       <w:r>
-        <w:t xml:space="preserve">Custom software development pricing is based on project scope and will be finalized upon agreement. </w:t>
-        <w:br/>
-        <w:br/>
-        <w:t>For your reference, please find the details below:</w:t>
-        <w:br/>
-        <w:br/>
-        <w:t>- Client Email: client@example.com</w:t>
-        <w:br/>
-        <w:t>- Product Description: Advanced widget with extended warranty.</w:t>
-        <w:br/>
-        <w:t>- Company Name: Company XYZ</w:t>
-        <w:br/>
-        <w:t>- Terms: Standard terms and conditions apply.</w:t>
+        <w:t>Custom software development pricing is based on project scope and will be finalized upon agreement.</w:t>
       </w:r>
     </w:p>
     <w:p>
@@ -942,23 +953,25 @@
     </w:p>
     <w:p>
       <w:r>
-        <w:t>Thank you for considering Company XYZ! We look forward to working with you. Please feel free to reach out to us at client@example.com for any inquiries regarding Advanced widget with extended warranty.. Standard terms and conditions apply.</w:t>
+        <w:t>Thank you for considering ---PLACEHOLDER: company name---! We look forward to working with you.</w:t>
       </w:r>
     </w:p>
     <w:p>
       <w:r>
-        <w:t xml:space="preserve">For further inquiries:  </w:t>
-        <w:br/>
-        <w:t xml:space="preserve">Phone: {{PLACEHOLDER: company phone number}}  </w:t>
-        <w:br/>
-        <w:t xml:space="preserve">Email: client@example.com  </w:t>
-        <w:br/>
-        <w:br/>
-        <w:t xml:space="preserve">Product Description: Advanced widget with extended warranty.  </w:t>
-        <w:br/>
-        <w:t xml:space="preserve">Company: Company XYZ  </w:t>
-        <w:br/>
-        <w:t xml:space="preserve">Terms: Standard terms and conditions apply.  </w:t>
+        <w:rPr>
+          <w:b/>
+          <w:bCs/>
+        </w:rPr>
+        <w:t>For further inquiries ---PLACEHOLDER: client email---</w:t>
+      </w:r>
+      <w:r>
+        <w:t>:</w:t>
+      </w:r>
+      <w:r>
+        <w:t>Phone: ---PLACEHOLDER: company phone number---</w:t>
+      </w:r>
+      <w:r>
+        <w:t>Email: ---PLACEHOLDER: client email---</w:t>
       </w:r>
     </w:p>
     <w:p/>

--- a/Tech Solutions Quote Template Ltd.docx
+++ b/Tech Solutions Quote Template Ltd.docx
@@ -32,10 +32,10 @@
           <w:b/>
           <w:bCs/>
         </w:rPr>
-        <w:t>Date: ---PLACEHOLDER: date---</w:t>
-      </w:r>
-      <w:r>
-        <w:t>: ---PLACEHOLDER: date---</w:t>
+        <w:t>Date</w:t>
+      </w:r>
+      <w:r>
+        <w:t>: [Insert Date]</w:t>
       </w:r>
       <w:r>
         <w:br/>
@@ -45,10 +45,10 @@
           <w:b/>
           <w:bCs/>
         </w:rPr>
-        <w:t>Quote Number: ---PLACEHOLDER: quote number---</w:t>
-      </w:r>
-      <w:r>
-        <w:t>: ---PLACEHOLDER: quote number---</w:t>
+        <w:t>Quote Number</w:t>
+      </w:r>
+      <w:r>
+        <w:t>: [Insert Quote Number]</w:t>
       </w:r>
     </w:p>
     <w:p>
@@ -70,19 +70,24 @@
         <w:t>:</w:t>
       </w:r>
       <w:r>
-        <w:t>[---PLACEHOLDER: customer name---]</w:t>
-      </w:r>
-      <w:r>
-        <w:t>[---PLACEHOLDER: customer company name---]</w:t>
-      </w:r>
-      <w:r>
-        <w:t>[---PLACEHOLDER: Customer Address---]</w:t>
-      </w:r>
-      <w:r>
-        <w:t>[---PLACEHOLDER: customer email---]</w:t>
-      </w:r>
-      <w:r>
-        <w:t>[---PLACEHOLDER: customer phone number---]</w:t>
+        <w:br/>
+        <w:t>[Customer Name]</w:t>
+      </w:r>
+      <w:r>
+        <w:br/>
+        <w:t>[Customer Company Name]</w:t>
+      </w:r>
+      <w:r>
+        <w:br/>
+        <w:t>[Customer Address]</w:t>
+      </w:r>
+      <w:r>
+        <w:br/>
+        <w:t>[Customer Email]</w:t>
+      </w:r>
+      <w:r>
+        <w:br/>
+        <w:t>[Customer Phone Number]</w:t>
       </w:r>
     </w:p>
     <w:p>
@@ -98,37 +103,7 @@
           <w:b/>
           <w:bCs/>
         </w:rPr>
-        <w:t xml:space="preserve">From ---PLACEHOLDER: sender name---  </w:t>
-        <w:br/>
-        <w:t xml:space="preserve">Email: ---PLACEHOLDER: sender email---  </w:t>
-        <w:br/>
-        <w:t xml:space="preserve">To: ---PLACEHOLDER: recipient name---  </w:t>
-        <w:br/>
-        <w:t xml:space="preserve">Email: ---PLACEHOLDER: recipient email---  </w:t>
-        <w:br/>
-        <w:t xml:space="preserve">Subject: ---PLACEHOLDER: email subject---  </w:t>
-        <w:br/>
-        <w:br/>
-        <w:t>Dear ---PLACEHOLDER: recipient name---,</w:t>
-        <w:br/>
-        <w:br/>
-        <w:t>Thank you for considering our services. We are pleased to provide you with the following quote for ---PLACEHOLDER: product description---.</w:t>
-        <w:br/>
-        <w:br/>
-        <w:t xml:space="preserve">Total Price: ---PLACEHOLDER: total price---  </w:t>
-        <w:br/>
-        <w:t xml:space="preserve">Terms and Conditions:  </w:t>
-        <w:br/>
-        <w:t xml:space="preserve">---PLACEHOLDER: terms and conditions---  </w:t>
-        <w:br/>
-        <w:br/>
-        <w:t xml:space="preserve">Best regards,  </w:t>
-        <w:br/>
-        <w:t xml:space="preserve">---PLACEHOLDER: sender name---  </w:t>
-        <w:br/>
-        <w:t xml:space="preserve">---PLACEHOLDER: company name---  </w:t>
-        <w:br/>
-        <w:t xml:space="preserve">---PLACEHOLDER: company contact information---  </w:t>
+        <w:t>From</w:t>
       </w:r>
       <w:r>
         <w:t>:</w:t>
@@ -142,19 +117,22 @@
           <w:bCs/>
         </w:rPr>
         <w:t>Tech Solutions Ltd.</w:t>
+      </w:r>
+      <w:r>
         <w:br/>
-      </w:r>
-      <w:r>
         <w:t>[Your Company Address]</w:t>
       </w:r>
       <w:r>
-        <w:t>Phone: ---PLACEHOLDER: company phone number---</w:t>
-      </w:r>
-      <w:r>
-        <w:t>Email: ---PLACEHOLDER: client email---</w:t>
-      </w:r>
-      <w:r>
-        <w:t>Website: ---PLACEHOLDER: company website---</w:t>
+        <w:br/>
+        <w:t>Phone: [Your Company Phone Number]</w:t>
+      </w:r>
+      <w:r>
+        <w:br/>
+        <w:t>Email: [Your Company Email]</w:t>
+      </w:r>
+      <w:r>
+        <w:br/>
+        <w:t>Website: [Your Company Website]</w:t>
       </w:r>
     </w:p>
     <w:p>
@@ -176,7 +154,7 @@
           <w:b/>
           <w:bCs/>
         </w:rPr>
-        <w:t>Product(s) &amp; Service(s) Provided: ---PLACEHOLDER: product and service descriptions---</w:t>
+        <w:t>Product(s) &amp; Service(s) Provided:</w:t>
       </w:r>
     </w:p>
     <w:tbl>
@@ -221,7 +199,7 @@
                 <w:b/>
                 <w:bCs/>
               </w:rPr>
-              <w:t>Product/Service: ---PLACEHOLDER: product/service description---</w:t>
+              <w:t>Product/Service</w:t>
             </w:r>
           </w:p>
         </w:tc>
@@ -265,7 +243,7 @@
                 <w:b/>
                 <w:bCs/>
               </w:rPr>
-              <w:t>Quantity: ---PLACEHOLDER: quantity---</w:t>
+              <w:t>Quantity</w:t>
             </w:r>
           </w:p>
         </w:tc>
@@ -287,7 +265,7 @@
                 <w:b/>
                 <w:bCs/>
               </w:rPr>
-              <w:t>Unit Price: ---PLACEHOLDER: unit price---</w:t>
+              <w:t>Unit Price</w:t>
             </w:r>
           </w:p>
         </w:tc>
@@ -309,7 +287,7 @@
                 <w:b/>
                 <w:bCs/>
               </w:rPr>
-              <w:t>Total Price: ---PLACEHOLDER: total price---</w:t>
+              <w:t>Total Price</w:t>
             </w:r>
           </w:p>
         </w:tc>
@@ -330,45 +308,19 @@
                 <w:b/>
                 <w:bCs/>
               </w:rPr>
-              <w:t xml:space="preserve">Cloud Storage Solution: ---PLACEHOLDER: product description--- </w:t>
-              <w:br/>
-              <w:br/>
-              <w:t xml:space="preserve">Date: ---PLACEHOLDER: date---  </w:t>
-              <w:br/>
-              <w:t xml:space="preserve">Client Name: ---PLACEHOLDER: client name---  </w:t>
-              <w:br/>
-              <w:t xml:space="preserve">Client Email: ---PLACEHOLDER: client email---  </w:t>
-              <w:br/>
-              <w:br/>
-              <w:t xml:space="preserve">Terms and Conditions:  </w:t>
-              <w:br/>
-              <w:t xml:space="preserve">1. ---PLACEHOLDER: terms and conditions---  </w:t>
-              <w:br/>
-              <w:t xml:space="preserve">2. ---PLACEHOLDER: additional terms---  </w:t>
-              <w:br/>
-              <w:br/>
-              <w:t xml:space="preserve">Total Cost: ---PLACEHOLDER: total cost---  </w:t>
-              <w:br/>
-              <w:t xml:space="preserve">Payment Terms: ---PLACEHOLDER: payment terms---  </w:t>
-              <w:br/>
-              <w:br/>
-              <w:t xml:space="preserve">Thank you for your consideration!  </w:t>
-              <w:br/>
-              <w:t xml:space="preserve">---PLACEHOLDER: company name---  </w:t>
-              <w:br/>
-              <w:t xml:space="preserve">---PLACEHOLDER: company contact information---  </w:t>
-            </w:r>
-          </w:p>
-        </w:tc>
-        <w:tc>
-          <w:tcPr>
-            <w:tcW w:w="0" w:type="auto"/>
-            <w:vAlign w:val="center"/>
-            <w:hideMark/>
-          </w:tcPr>
-          <w:p>
-            <w:r>
-              <w:t>Highly scalable cloud storage with ---PLACEHOLDER: uptime percentage--- uptime.</w:t>
+              <w:t>Cloud Storage Solution</w:t>
+            </w:r>
+          </w:p>
+        </w:tc>
+        <w:tc>
+          <w:tcPr>
+            <w:tcW w:w="0" w:type="auto"/>
+            <w:vAlign w:val="center"/>
+            <w:hideMark/>
+          </w:tcPr>
+          <w:p>
+            <w:r>
+              <w:t>Highly scalable cloud storage with 99.99% uptime.</w:t>
             </w:r>
           </w:p>
         </w:tc>
@@ -392,7 +344,7 @@
           </w:tcPr>
           <w:p>
             <w:r>
-              <w:t>$---PLACEHOLDER: price---/month per user</w:t>
+              <w:t>$10/month per user</w:t>
             </w:r>
           </w:p>
         </w:tc>
@@ -425,19 +377,19 @@
                 <w:b/>
                 <w:bCs/>
               </w:rPr>
-              <w:t>AI-Powered Analytics Platform: ---PLACEHOLDER: product description---</w:t>
-            </w:r>
-          </w:p>
-        </w:tc>
-        <w:tc>
-          <w:tcPr>
-            <w:tcW w:w="0" w:type="auto"/>
-            <w:vAlign w:val="center"/>
-            <w:hideMark/>
-          </w:tcPr>
-          <w:p>
-            <w:r>
-              <w:t>Real-time ---PLACEHOLDER: product description--- and reporting.</w:t>
+              <w:t>AI-Powered Analytics Platform</w:t>
+            </w:r>
+          </w:p>
+        </w:tc>
+        <w:tc>
+          <w:tcPr>
+            <w:tcW w:w="0" w:type="auto"/>
+            <w:vAlign w:val="center"/>
+            <w:hideMark/>
+          </w:tcPr>
+          <w:p>
+            <w:r>
+              <w:t>Real-time AI analytics and reporting.</w:t>
             </w:r>
           </w:p>
         </w:tc>
@@ -494,15 +446,7 @@
                 <w:b/>
                 <w:bCs/>
               </w:rPr>
-              <w:t xml:space="preserve">Business Automation Suite: ---PLACEHOLDER: product description---  </w:t>
-              <w:br/>
-              <w:t xml:space="preserve">Client Email: ---PLACEHOLDER: client email---  </w:t>
-              <w:br/>
-              <w:t xml:space="preserve">Quote Date: ---PLACEHOLDER: quote date---  </w:t>
-              <w:br/>
-              <w:t xml:space="preserve">Total Amount: ---PLACEHOLDER: total amount---  </w:t>
-              <w:br/>
-              <w:t xml:space="preserve">Terms and Conditions: ---PLACEHOLDER: terms and conditions---  </w:t>
+              <w:t>Business Automation Suite</w:t>
             </w:r>
           </w:p>
         </w:tc>
@@ -538,19 +482,19 @@
           </w:tcPr>
           <w:p>
             <w:r>
-              <w:t>$---PLACEHOLDER: monthly price---/month (up to ---PLACEHOLDER: max users--- users)</w:t>
-            </w:r>
-          </w:p>
-        </w:tc>
-        <w:tc>
-          <w:tcPr>
-            <w:tcW w:w="0" w:type="auto"/>
-            <w:vAlign w:val="center"/>
-            <w:hideMark/>
-          </w:tcPr>
-          <w:p>
-            <w:r>
-              <w:t>[Insert Total: ---PLACEHOLDER: total amount---]</w:t>
+              <w:t>$500/month (up to 50 users)</w:t>
+            </w:r>
+          </w:p>
+        </w:tc>
+        <w:tc>
+          <w:tcPr>
+            <w:tcW w:w="0" w:type="auto"/>
+            <w:vAlign w:val="center"/>
+            <w:hideMark/>
+          </w:tcPr>
+          <w:p>
+            <w:r>
+              <w:t>[Insert Total]</w:t>
             </w:r>
           </w:p>
         </w:tc>
@@ -571,7 +515,7 @@
                 <w:b/>
                 <w:bCs/>
               </w:rPr>
-              <w:t>Secure Video Conferencing Solution: ---PLACEHOLDER: solution description---</w:t>
+              <w:t>Secure Video Conferencing Solution</w:t>
             </w:r>
           </w:p>
         </w:tc>
@@ -607,19 +551,19 @@
           </w:tcPr>
           <w:p>
             <w:r>
-              <w:t>$---PLACEHOLDER: price---/month per user</w:t>
-            </w:r>
-          </w:p>
-        </w:tc>
-        <w:tc>
-          <w:tcPr>
-            <w:tcW w:w="0" w:type="auto"/>
-            <w:vAlign w:val="center"/>
-            <w:hideMark/>
-          </w:tcPr>
-          <w:p>
-            <w:r>
-              <w:t xml:space="preserve">                     [Insert Total]</w:t>
+              <w:t>$20/month per user</w:t>
+            </w:r>
+          </w:p>
+        </w:tc>
+        <w:tc>
+          <w:tcPr>
+            <w:tcW w:w="0" w:type="auto"/>
+            <w:vAlign w:val="center"/>
+            <w:hideMark/>
+          </w:tcPr>
+          <w:p>
+            <w:r>
+              <w:t>[Insert Total]</w:t>
             </w:r>
           </w:p>
         </w:tc>
@@ -640,7 +584,7 @@
                 <w:b/>
                 <w:bCs/>
               </w:rPr>
-              <w:t>CRM System: ---PLACEHOLDER: CRM System description---</w:t>
+              <w:t>CRM System</w:t>
             </w:r>
           </w:p>
         </w:tc>
@@ -676,19 +620,19 @@
           </w:tcPr>
           <w:p>
             <w:r>
-              <w:t>$---PLACEHOLDER: amount---/month per user</w:t>
-            </w:r>
-          </w:p>
-        </w:tc>
-        <w:tc>
-          <w:tcPr>
-            <w:tcW w:w="0" w:type="auto"/>
-            <w:vAlign w:val="center"/>
-            <w:hideMark/>
-          </w:tcPr>
-          <w:p>
-            <w:r>
-              <w:t>[Insert Total: ---PLACEHOLDER: total amount---]</w:t>
+              <w:t>$25/month per user</w:t>
+            </w:r>
+          </w:p>
+        </w:tc>
+        <w:tc>
+          <w:tcPr>
+            <w:tcW w:w="0" w:type="auto"/>
+            <w:vAlign w:val="center"/>
+            <w:hideMark/>
+          </w:tcPr>
+          <w:p>
+            <w:r>
+              <w:t>[Insert Total]</w:t>
             </w:r>
           </w:p>
         </w:tc>
@@ -709,7 +653,7 @@
                 <w:b/>
                 <w:bCs/>
               </w:rPr>
-              <w:t>Cybersecurity Suite: ---PLACEHOLDER: product description---</w:t>
+              <w:t>Cybersecurity Suite</w:t>
             </w:r>
           </w:p>
         </w:tc>
@@ -745,7 +689,7 @@
           </w:tcPr>
           <w:p>
             <w:r>
-              <w:t>$---PLACEHOLDER: amount---/month (up to ---PLACEHOLDER: user limit--- users)</w:t>
+              <w:t>$1000/month (up to 100 users)</w:t>
             </w:r>
           </w:p>
         </w:tc>
@@ -778,19 +722,19 @@
                 <w:b/>
                 <w:bCs/>
               </w:rPr>
-              <w:t>Custom Software Development: ---PLACEHOLDER: project description---</w:t>
-            </w:r>
-          </w:p>
-        </w:tc>
-        <w:tc>
-          <w:tcPr>
-            <w:tcW w:w="0" w:type="auto"/>
-            <w:vAlign w:val="center"/>
-            <w:hideMark/>
-          </w:tcPr>
-          <w:p>
-            <w:r>
-              <w:t>Tailored software solutions for ---PLACEHOLDER: business needs---.</w:t>
+              <w:t>Custom Software Development</w:t>
+            </w:r>
+          </w:p>
+        </w:tc>
+        <w:tc>
+          <w:tcPr>
+            <w:tcW w:w="0" w:type="auto"/>
+            <w:vAlign w:val="center"/>
+            <w:hideMark/>
+          </w:tcPr>
+          <w:p>
+            <w:r>
+              <w:t>Tailored software solutions for business needs.</w:t>
             </w:r>
           </w:p>
         </w:tc>
@@ -846,10 +790,10 @@
           <w:b/>
           <w:bCs/>
         </w:rPr>
-        <w:t>Subtotal: ---PLACEHOLDER: subtotal amount---</w:t>
-      </w:r>
-      <w:r>
-        <w:t>: ---PLACEHOLDER: subtotal---</w:t>
+        <w:t>Subtotal</w:t>
+      </w:r>
+      <w:r>
+        <w:t>: [Insert Subtotal]</w:t>
       </w:r>
       <w:r>
         <w:br/>
@@ -859,10 +803,10 @@
           <w:b/>
           <w:bCs/>
         </w:rPr>
-        <w:t>Taxes (---PLACEHOLDER: tax percentage---)</w:t>
-      </w:r>
-      <w:r>
-        <w:t>[Insert Taxes]</w:t>
+        <w:t>Taxes (X%)</w:t>
+      </w:r>
+      <w:r>
+        <w:t>: [Insert Taxes]</w:t>
       </w:r>
       <w:r>
         <w:br/>
@@ -872,10 +816,10 @@
           <w:b/>
           <w:bCs/>
         </w:rPr>
-        <w:t>Total Due: ---PLACEHOLDER: total due amount---</w:t>
-      </w:r>
-      <w:r>
-        <w:t>: ---PLACEHOLDER: total due---</w:t>
+        <w:t>Total Due</w:t>
+      </w:r>
+      <w:r>
+        <w:t>: [Insert Total Due]</w:t>
       </w:r>
     </w:p>
     <w:p>
@@ -919,7 +863,7 @@
         </w:numPr>
       </w:pPr>
       <w:r>
-        <w:t>Payment due within ---PLACEHOLDER: payment terms--- days of invoice date.</w:t>
+        <w:t>Payment due within 30 days of invoice date.</w:t>
       </w:r>
     </w:p>
     <w:p>
@@ -930,7 +874,7 @@
         </w:numPr>
       </w:pPr>
       <w:r>
-        <w:t>Quotes are valid for ---PLACEHOLDER: validity period--- from the date issued.</w:t>
+        <w:t>Quotes are valid for 30 days from the date issued.</w:t>
       </w:r>
     </w:p>
     <w:p>
@@ -953,7 +897,7 @@
     </w:p>
     <w:p>
       <w:r>
-        <w:t>Thank you for considering ---PLACEHOLDER: company name---! We look forward to working with you.</w:t>
+        <w:t>Thank you for considering Tech Solutions Ltd.! We look forward to working with you.</w:t>
       </w:r>
     </w:p>
     <w:p>
@@ -962,16 +906,18 @@
           <w:b/>
           <w:bCs/>
         </w:rPr>
-        <w:t>For further inquiries ---PLACEHOLDER: client email---</w:t>
+        <w:t>For further inquiries</w:t>
       </w:r>
       <w:r>
         <w:t>:</w:t>
       </w:r>
       <w:r>
-        <w:t>Phone: ---PLACEHOLDER: company phone number---</w:t>
-      </w:r>
-      <w:r>
-        <w:t>Email: ---PLACEHOLDER: client email---</w:t>
+        <w:br/>
+        <w:t>Phone: [Your Company Phone Number]</w:t>
+      </w:r>
+      <w:r>
+        <w:br/>
+        <w:t>Email: [Your Company Email]</w:t>
       </w:r>
     </w:p>
     <w:p/>
